--- a/Quizzle.docx
+++ b/Quizzle.docx
@@ -20,6 +20,12 @@
         <w:t>Quizzle</w:t>
       </w:r>
       <w:proofErr w:type="spellEnd"/>
+      <w:r>
+        <w:rPr>
+          <w:rFonts w:ascii="Courier New" w:hAnsi="Courier New" w:cs="Courier New"/>
+        </w:rPr>
+        <w:t xml:space="preserve"> - Green</w:t>
+      </w:r>
     </w:p>
     <w:p>
       <w:pPr>
@@ -384,55 +390,31 @@
         <w:rPr>
           <w:rFonts w:ascii="Courier New" w:hAnsi="Courier New" w:cs="Courier New"/>
         </w:rPr>
-        <w:t>)</w:t>
-      </w:r>
-      <w:r>
-        <w:rPr>
-          <w:rFonts w:ascii="Courier New" w:hAnsi="Courier New" w:cs="Courier New"/>
-        </w:rPr>
-        <w:t>If</w:t>
+        <w:t>)If</w:t>
       </w:r>
       <w:proofErr w:type="gramEnd"/>
       <w:r>
         <w:rPr>
           <w:rFonts w:ascii="Courier New" w:hAnsi="Courier New" w:cs="Courier New"/>
         </w:rPr>
-        <w:t xml:space="preserve"> Henry started with 85 spiders, and then lost one spider every day for one week, how many spiders did he end up with?</w:t>
-      </w:r>
-      <w:r>
-        <w:rPr>
-          <w:rFonts w:ascii="Courier New" w:hAnsi="Courier New" w:cs="Courier New"/>
-        </w:rPr>
-        <w:t xml:space="preserve"> [78]</w:t>
-      </w:r>
-    </w:p>
-    <w:p>
-      <w:pPr>
-        <w:autoSpaceDE w:val="0"/>
-        <w:autoSpaceDN w:val="0"/>
-        <w:adjustRightInd w:val="0"/>
-        <w:spacing w:after="0" w:line="240" w:lineRule="auto"/>
-        <w:rPr>
-          <w:rFonts w:ascii="Courier New" w:hAnsi="Courier New" w:cs="Courier New"/>
-        </w:rPr>
-      </w:pPr>
-      <w:r>
-        <w:rPr>
-          <w:rFonts w:ascii="Courier New" w:hAnsi="Courier New" w:cs="Courier New"/>
-        </w:rPr>
-        <w:t xml:space="preserve">18) </w:t>
-      </w:r>
-      <w:r>
-        <w:rPr>
-          <w:rFonts w:ascii="Courier New" w:hAnsi="Courier New" w:cs="Courier New"/>
-        </w:rPr>
-        <w:t>What is the next prime number after 7?</w:t>
-      </w:r>
-      <w:r>
-        <w:rPr>
-          <w:rFonts w:ascii="Courier New" w:hAnsi="Courier New" w:cs="Courier New"/>
-        </w:rPr>
-        <w:t xml:space="preserve"> [11]</w:t>
+        <w:t xml:space="preserve"> Henry started with 85 spiders, and then lost one spider every day for one week, how many spiders did he end up with? [78]</w:t>
+      </w:r>
+    </w:p>
+    <w:p>
+      <w:pPr>
+        <w:autoSpaceDE w:val="0"/>
+        <w:autoSpaceDN w:val="0"/>
+        <w:adjustRightInd w:val="0"/>
+        <w:spacing w:after="0" w:line="240" w:lineRule="auto"/>
+        <w:rPr>
+          <w:rFonts w:ascii="Courier New" w:hAnsi="Courier New" w:cs="Courier New"/>
+        </w:rPr>
+      </w:pPr>
+      <w:r>
+        <w:rPr>
+          <w:rFonts w:ascii="Courier New" w:hAnsi="Courier New" w:cs="Courier New"/>
+        </w:rPr>
+        <w:t>18) What is the next prime number after 7? [11]</w:t>
       </w:r>
     </w:p>
     <w:p>
@@ -456,55 +438,31 @@
         <w:rPr>
           <w:rFonts w:ascii="Courier New" w:hAnsi="Courier New" w:cs="Courier New"/>
         </w:rPr>
-        <w:t>)</w:t>
-      </w:r>
-      <w:r>
-        <w:rPr>
-          <w:rFonts w:ascii="Courier New" w:hAnsi="Courier New" w:cs="Courier New"/>
-        </w:rPr>
-        <w:t>The</w:t>
+        <w:t>)The</w:t>
       </w:r>
       <w:proofErr w:type="gramEnd"/>
       <w:r>
         <w:rPr>
           <w:rFonts w:ascii="Courier New" w:hAnsi="Courier New" w:cs="Courier New"/>
         </w:rPr>
-        <w:t xml:space="preserve"> perimeter of a circle is also known as what?</w:t>
-      </w:r>
-      <w:r>
-        <w:rPr>
-          <w:rFonts w:ascii="Courier New" w:hAnsi="Courier New" w:cs="Courier New"/>
-        </w:rPr>
-        <w:t xml:space="preserve"> [Circumference]</w:t>
-      </w:r>
-    </w:p>
-    <w:p>
-      <w:pPr>
-        <w:autoSpaceDE w:val="0"/>
-        <w:autoSpaceDN w:val="0"/>
-        <w:adjustRightInd w:val="0"/>
-        <w:spacing w:after="0" w:line="240" w:lineRule="auto"/>
-        <w:rPr>
-          <w:rFonts w:ascii="Courier New" w:hAnsi="Courier New" w:cs="Courier New"/>
-        </w:rPr>
-      </w:pPr>
-      <w:r>
-        <w:rPr>
-          <w:rFonts w:ascii="Courier New" w:hAnsi="Courier New" w:cs="Courier New"/>
-        </w:rPr>
-        <w:t xml:space="preserve">20) </w:t>
-      </w:r>
-      <w:r>
-        <w:rPr>
-          <w:rFonts w:ascii="Courier New" w:hAnsi="Courier New" w:cs="Courier New"/>
-        </w:rPr>
-        <w:t>True or false? A convex shape curves outwards.</w:t>
-      </w:r>
-      <w:r>
-        <w:rPr>
-          <w:rFonts w:ascii="Courier New" w:hAnsi="Courier New" w:cs="Courier New"/>
-        </w:rPr>
-        <w:t xml:space="preserve"> [TRUE]</w:t>
+        <w:t xml:space="preserve"> perimeter of a circle is also known as what? [Circumference]</w:t>
+      </w:r>
+    </w:p>
+    <w:p>
+      <w:pPr>
+        <w:autoSpaceDE w:val="0"/>
+        <w:autoSpaceDN w:val="0"/>
+        <w:adjustRightInd w:val="0"/>
+        <w:spacing w:after="0" w:line="240" w:lineRule="auto"/>
+        <w:rPr>
+          <w:rFonts w:ascii="Courier New" w:hAnsi="Courier New" w:cs="Courier New"/>
+        </w:rPr>
+      </w:pPr>
+      <w:r>
+        <w:rPr>
+          <w:rFonts w:ascii="Courier New" w:hAnsi="Courier New" w:cs="Courier New"/>
+        </w:rPr>
+        <w:t>20) True or false? A convex shape curves outwards. [TRUE]</w:t>
       </w:r>
     </w:p>
     <w:p>
@@ -564,6 +522,12 @@
         <w:t>Roolz</w:t>
       </w:r>
       <w:proofErr w:type="spellEnd"/>
+      <w:r>
+        <w:rPr>
+          <w:rFonts w:ascii="Courier New" w:hAnsi="Courier New" w:cs="Courier New"/>
+        </w:rPr>
+        <w:t xml:space="preserve"> - Blue</w:t>
+      </w:r>
     </w:p>
     <w:p>
       <w:pPr>
@@ -955,19 +919,7 @@
         <w:rPr>
           <w:rFonts w:ascii="Courier New" w:hAnsi="Courier New" w:cs="Courier New"/>
         </w:rPr>
-        <w:t xml:space="preserve"> Instead of saying no you have to say </w:t>
-      </w:r>
-      <w:r>
-        <w:rPr>
-          <w:rFonts w:ascii="Courier New" w:hAnsi="Courier New" w:cs="Courier New"/>
-        </w:rPr>
-        <w:t>Triangles... the other white meat</w:t>
-      </w:r>
-      <w:r>
-        <w:rPr>
-          <w:rFonts w:ascii="Courier New" w:hAnsi="Courier New" w:cs="Courier New"/>
-        </w:rPr>
-        <w:t>.</w:t>
+        <w:t xml:space="preserve"> Instead of saying no you have to say Triangles... the other white meat.</w:t>
       </w:r>
     </w:p>
     <w:p>
@@ -1272,6 +1224,12 @@
         <w:t>ScatterBrainz</w:t>
       </w:r>
       <w:proofErr w:type="spellEnd"/>
+      <w:r>
+        <w:rPr>
+          <w:rFonts w:ascii="Courier New" w:hAnsi="Courier New" w:cs="Courier New"/>
+        </w:rPr>
+        <w:t xml:space="preserve"> - Red</w:t>
+      </w:r>
     </w:p>
     <w:p>
       <w:pPr>
@@ -1590,6 +1548,14 @@
         </w:rPr>
         <w:t>/ Showbiz</w:t>
       </w:r>
+      <w:r>
+        <w:rPr>
+          <w:rFonts w:ascii="Courier New" w:hAnsi="Courier New" w:cs="Courier New"/>
+        </w:rPr>
+        <w:t xml:space="preserve"> - Purple</w:t>
+      </w:r>
+      <w:bookmarkStart w:id="0" w:name="_GoBack"/>
+      <w:bookmarkEnd w:id="0"/>
     </w:p>
     <w:p>
       <w:pPr>
@@ -1827,13 +1793,7 @@
         <w:rPr>
           <w:rFonts w:ascii="Courier New" w:hAnsi="Courier New" w:cs="Courier New"/>
         </w:rPr>
-        <w:t xml:space="preserve">11) Collect </w:t>
-      </w:r>
-      <w:r>
-        <w:rPr>
-          <w:rFonts w:ascii="Courier New" w:hAnsi="Courier New" w:cs="Courier New"/>
-        </w:rPr>
-        <w:t>something old, something new, something borrowed, something blue'</w:t>
+        <w:t>11) Collect something old, something new, something borrowed, something blue'</w:t>
       </w:r>
     </w:p>
     <w:p>
@@ -1982,7 +1942,88 @@
           <w:szCs w:val="19"/>
           <w:shd w:val="clear" w:color="auto" w:fill="FFFFFF"/>
         </w:rPr>
-        <w:t>Paul Bunyan</w:t>
+        <w:t xml:space="preserve">Paul Bunyan?  </w:t>
+      </w:r>
+      <w:r>
+        <w:rPr>
+          <w:rFonts w:ascii="Courier New" w:hAnsi="Courier New" w:cs="Courier New"/>
+          <w:color w:val="000000"/>
+          <w:sz w:val="19"/>
+          <w:szCs w:val="19"/>
+          <w:shd w:val="clear" w:color="auto" w:fill="FFFFFF"/>
+        </w:rPr>
+        <w:t>Paul and his companion Babe the Blue Ox dug the</w:t>
+      </w:r>
+      <w:r>
+        <w:rPr>
+          <w:rStyle w:val="apple-converted-space"/>
+          <w:rFonts w:ascii="Courier New" w:hAnsi="Courier New" w:cs="Courier New"/>
+          <w:color w:val="000000"/>
+          <w:sz w:val="19"/>
+          <w:szCs w:val="19"/>
+          <w:shd w:val="clear" w:color="auto" w:fill="FFFFFF"/>
+        </w:rPr>
+        <w:t> </w:t>
+      </w:r>
+      <w:r>
+        <w:rPr>
+          <w:rFonts w:ascii="Courier New" w:hAnsi="Courier New" w:cs="Courier New"/>
+          <w:sz w:val="19"/>
+          <w:szCs w:val="19"/>
+          <w:shd w:val="clear" w:color="auto" w:fill="FFFFFF"/>
+        </w:rPr>
+        <w:t xml:space="preserve">Grand Canyon </w:t>
+      </w:r>
+      <w:r>
+        <w:rPr>
+          <w:rFonts w:ascii="Courier New" w:hAnsi="Courier New" w:cs="Courier New"/>
+          <w:color w:val="000000"/>
+          <w:sz w:val="19"/>
+          <w:szCs w:val="19"/>
+          <w:shd w:val="clear" w:color="auto" w:fill="FFFFFF"/>
+        </w:rPr>
+        <w:t>when he dragged his</w:t>
+      </w:r>
+      <w:r>
+        <w:rPr>
+          <w:rStyle w:val="apple-converted-space"/>
+          <w:rFonts w:ascii="Courier New" w:hAnsi="Courier New" w:cs="Courier New"/>
+          <w:color w:val="000000"/>
+          <w:sz w:val="19"/>
+          <w:szCs w:val="19"/>
+          <w:shd w:val="clear" w:color="auto" w:fill="FFFFFF"/>
+        </w:rPr>
+        <w:t> </w:t>
+      </w:r>
+      <w:r>
+        <w:rPr>
+          <w:rFonts w:ascii="Courier New" w:hAnsi="Courier New" w:cs="Courier New"/>
+          <w:sz w:val="19"/>
+          <w:szCs w:val="19"/>
+          <w:shd w:val="clear" w:color="auto" w:fill="FFFFFF"/>
+        </w:rPr>
+        <w:t>axe</w:t>
+      </w:r>
+      <w:r>
+        <w:rPr>
+          <w:rStyle w:val="apple-converted-space"/>
+          <w:rFonts w:ascii="Courier New" w:hAnsi="Courier New" w:cs="Courier New"/>
+          <w:color w:val="000000"/>
+          <w:sz w:val="19"/>
+          <w:szCs w:val="19"/>
+          <w:shd w:val="clear" w:color="auto" w:fill="FFFFFF"/>
+        </w:rPr>
+        <w:t> </w:t>
+      </w:r>
+      <w:r>
+        <w:rPr>
+          <w:rFonts w:ascii="Courier New" w:hAnsi="Courier New" w:cs="Courier New"/>
+          <w:color w:val="000000"/>
+          <w:sz w:val="19"/>
+          <w:szCs w:val="19"/>
+          <w:shd w:val="clear" w:color="auto" w:fill="FFFFFF"/>
+        </w:rPr>
+        <w:t>behind him</w:t>
       </w:r>
       <w:r>
         <w:rPr>
@@ -1993,88 +2034,7 @@
           <w:szCs w:val="19"/>
           <w:shd w:val="clear" w:color="auto" w:fill="FFFFFF"/>
         </w:rPr>
-        <w:t xml:space="preserve">?  </w:t>
-      </w:r>
-      <w:r>
-        <w:rPr>
-          <w:rFonts w:ascii="Courier New" w:hAnsi="Courier New" w:cs="Courier New"/>
-          <w:color w:val="000000"/>
-          <w:sz w:val="19"/>
-          <w:szCs w:val="19"/>
-          <w:shd w:val="clear" w:color="auto" w:fill="FFFFFF"/>
-        </w:rPr>
-        <w:t>Paul and his companion Babe the Blue Ox dug the</w:t>
-      </w:r>
-      <w:r>
-        <w:rPr>
-          <w:rStyle w:val="apple-converted-space"/>
-          <w:rFonts w:ascii="Courier New" w:hAnsi="Courier New" w:cs="Courier New"/>
-          <w:color w:val="000000"/>
-          <w:sz w:val="19"/>
-          <w:szCs w:val="19"/>
-          <w:shd w:val="clear" w:color="auto" w:fill="FFFFFF"/>
-        </w:rPr>
-        <w:t> </w:t>
-      </w:r>
-      <w:r>
-        <w:rPr>
-          <w:rFonts w:ascii="Courier New" w:hAnsi="Courier New" w:cs="Courier New"/>
-          <w:sz w:val="19"/>
-          <w:szCs w:val="19"/>
-          <w:shd w:val="clear" w:color="auto" w:fill="FFFFFF"/>
-        </w:rPr>
-        <w:t xml:space="preserve">Grand Canyon </w:t>
-      </w:r>
-      <w:r>
-        <w:rPr>
-          <w:rFonts w:ascii="Courier New" w:hAnsi="Courier New" w:cs="Courier New"/>
-          <w:color w:val="000000"/>
-          <w:sz w:val="19"/>
-          <w:szCs w:val="19"/>
-          <w:shd w:val="clear" w:color="auto" w:fill="FFFFFF"/>
-        </w:rPr>
-        <w:t>when he dragged his</w:t>
-      </w:r>
-      <w:r>
-        <w:rPr>
-          <w:rStyle w:val="apple-converted-space"/>
-          <w:rFonts w:ascii="Courier New" w:hAnsi="Courier New" w:cs="Courier New"/>
-          <w:color w:val="000000"/>
-          <w:sz w:val="19"/>
-          <w:szCs w:val="19"/>
-          <w:shd w:val="clear" w:color="auto" w:fill="FFFFFF"/>
-        </w:rPr>
-        <w:t> </w:t>
-      </w:r>
-      <w:r>
-        <w:rPr>
-          <w:rFonts w:ascii="Courier New" w:hAnsi="Courier New" w:cs="Courier New"/>
-          <w:sz w:val="19"/>
-          <w:szCs w:val="19"/>
-          <w:shd w:val="clear" w:color="auto" w:fill="FFFFFF"/>
-        </w:rPr>
-        <w:t>axe</w:t>
-      </w:r>
-      <w:r>
-        <w:rPr>
-          <w:rStyle w:val="apple-converted-space"/>
-          <w:rFonts w:ascii="Courier New" w:hAnsi="Courier New" w:cs="Courier New"/>
-          <w:color w:val="000000"/>
-          <w:sz w:val="19"/>
-          <w:szCs w:val="19"/>
-          <w:shd w:val="clear" w:color="auto" w:fill="FFFFFF"/>
-        </w:rPr>
-        <w:t> </w:t>
-      </w:r>
-      <w:r>
-        <w:rPr>
-          <w:rFonts w:ascii="Courier New" w:hAnsi="Courier New" w:cs="Courier New"/>
-          <w:color w:val="000000"/>
-          <w:sz w:val="19"/>
-          <w:szCs w:val="19"/>
-          <w:shd w:val="clear" w:color="auto" w:fill="FFFFFF"/>
-        </w:rPr>
-        <w:t>behind him</w:t>
+        <w:t>. (</w:t>
       </w:r>
       <w:r>
         <w:rPr>
@@ -2085,7 +2045,7 @@
           <w:szCs w:val="19"/>
           <w:shd w:val="clear" w:color="auto" w:fill="FFFFFF"/>
         </w:rPr>
-        <w:t>. (</w:t>
+        <w:t>Myth)  Act this out or pretend like you are cutting down a tree.</w:t>
       </w:r>
       <w:r>
         <w:rPr>
@@ -2096,18 +2056,17 @@
           <w:szCs w:val="19"/>
           <w:shd w:val="clear" w:color="auto" w:fill="FFFFFF"/>
         </w:rPr>
-        <w:t>Myth)  Act this out or pretend like you are cutting down a tree.</w:t>
-      </w:r>
-      <w:r>
-        <w:rPr>
-          <w:rFonts w:ascii="Courier New" w:hAnsi="Courier New" w:cs="Courier New"/>
-          <w:bCs/>
+        <w:t xml:space="preserve"> [Information: </w:t>
+      </w:r>
+      <w:r>
+        <w:rPr>
+          <w:rFonts w:ascii="Courier New" w:hAnsi="Courier New" w:cs="Courier New"/>
           <w:color w:val="000000"/>
           <w:sz w:val="19"/>
           <w:szCs w:val="19"/>
           <w:shd w:val="clear" w:color="auto" w:fill="FFFFFF"/>
         </w:rPr>
-        <w:t xml:space="preserve"> [Information: </w:t>
+        <w:t xml:space="preserve">The character originated </w:t>
       </w:r>
       <w:r>
         <w:rPr>
@@ -2117,28 +2076,8 @@
           <w:szCs w:val="19"/>
           <w:shd w:val="clear" w:color="auto" w:fill="FFFFFF"/>
         </w:rPr>
-        <w:t xml:space="preserve">The character originated </w:t>
-      </w:r>
-      <w:r>
-        <w:rPr>
-          <w:rFonts w:ascii="Courier New" w:hAnsi="Courier New" w:cs="Courier New"/>
-          <w:color w:val="000000"/>
-          <w:sz w:val="19"/>
-          <w:szCs w:val="19"/>
-          <w:shd w:val="clear" w:color="auto" w:fill="FFFFFF"/>
-        </w:rPr>
         <w:lastRenderedPageBreak/>
-        <w:t>in folktales circulated among lumberjacks in the Northeastern United States of America and eastern Canada</w:t>
-      </w:r>
-      <w:r>
-        <w:rPr>
-          <w:rFonts w:ascii="Courier New" w:hAnsi="Courier New" w:cs="Courier New"/>
-          <w:color w:val="000000"/>
-          <w:sz w:val="19"/>
-          <w:szCs w:val="19"/>
-          <w:shd w:val="clear" w:color="auto" w:fill="FFFFFF"/>
-        </w:rPr>
-        <w:t>]</w:t>
+        <w:t>in folktales circulated among lumberjacks in the Northeastern United States of America and eastern Canada]</w:t>
       </w:r>
     </w:p>
     <w:p>
@@ -2201,15 +2140,7 @@
         <w:rPr>
           <w:rFonts w:ascii="Courier New" w:hAnsi="Courier New" w:cs="Courier New"/>
         </w:rPr>
-        <w:t xml:space="preserve"> You must do a cartwheel or pretend do a cartwheel. </w:t>
-      </w:r>
-      <w:bookmarkStart w:id="0" w:name="_GoBack"/>
-      <w:bookmarkEnd w:id="0"/>
-      <w:r>
-        <w:rPr>
-          <w:rFonts w:ascii="Courier New" w:hAnsi="Courier New" w:cs="Courier New"/>
-        </w:rPr>
-        <w:t xml:space="preserve"> </w:t>
+        <w:t xml:space="preserve"> You must do a cartwheel or pretend do a cartwheel.  </w:t>
       </w:r>
     </w:p>
     <w:sectPr>

--- a/Quizzle.docx
+++ b/Quizzle.docx
@@ -20,12 +20,6 @@
         <w:t>Quizzle</w:t>
       </w:r>
       <w:proofErr w:type="spellEnd"/>
-      <w:r>
-        <w:rPr>
-          <w:rFonts w:ascii="Courier New" w:hAnsi="Courier New" w:cs="Courier New"/>
-        </w:rPr>
-        <w:t xml:space="preserve"> - Green</w:t>
-      </w:r>
     </w:p>
     <w:p>
       <w:pPr>
@@ -390,31 +384,55 @@
         <w:rPr>
           <w:rFonts w:ascii="Courier New" w:hAnsi="Courier New" w:cs="Courier New"/>
         </w:rPr>
-        <w:t>)If</w:t>
+        <w:t>)</w:t>
+      </w:r>
+      <w:r>
+        <w:rPr>
+          <w:rFonts w:ascii="Courier New" w:hAnsi="Courier New" w:cs="Courier New"/>
+        </w:rPr>
+        <w:t>If</w:t>
       </w:r>
       <w:proofErr w:type="gramEnd"/>
       <w:r>
         <w:rPr>
           <w:rFonts w:ascii="Courier New" w:hAnsi="Courier New" w:cs="Courier New"/>
         </w:rPr>
-        <w:t xml:space="preserve"> Henry started with 85 spiders, and then lost one spider every day for one week, how many spiders did he end up with? [78]</w:t>
-      </w:r>
-    </w:p>
-    <w:p>
-      <w:pPr>
-        <w:autoSpaceDE w:val="0"/>
-        <w:autoSpaceDN w:val="0"/>
-        <w:adjustRightInd w:val="0"/>
-        <w:spacing w:after="0" w:line="240" w:lineRule="auto"/>
-        <w:rPr>
-          <w:rFonts w:ascii="Courier New" w:hAnsi="Courier New" w:cs="Courier New"/>
-        </w:rPr>
-      </w:pPr>
-      <w:r>
-        <w:rPr>
-          <w:rFonts w:ascii="Courier New" w:hAnsi="Courier New" w:cs="Courier New"/>
-        </w:rPr>
-        <w:t>18) What is the next prime number after 7? [11]</w:t>
+        <w:t xml:space="preserve"> Henry started with 85 spiders, and then lost one spider every day for one week, how many spiders did he end up with?</w:t>
+      </w:r>
+      <w:r>
+        <w:rPr>
+          <w:rFonts w:ascii="Courier New" w:hAnsi="Courier New" w:cs="Courier New"/>
+        </w:rPr>
+        <w:t xml:space="preserve"> [78]</w:t>
+      </w:r>
+    </w:p>
+    <w:p>
+      <w:pPr>
+        <w:autoSpaceDE w:val="0"/>
+        <w:autoSpaceDN w:val="0"/>
+        <w:adjustRightInd w:val="0"/>
+        <w:spacing w:after="0" w:line="240" w:lineRule="auto"/>
+        <w:rPr>
+          <w:rFonts w:ascii="Courier New" w:hAnsi="Courier New" w:cs="Courier New"/>
+        </w:rPr>
+      </w:pPr>
+      <w:r>
+        <w:rPr>
+          <w:rFonts w:ascii="Courier New" w:hAnsi="Courier New" w:cs="Courier New"/>
+        </w:rPr>
+        <w:t xml:space="preserve">18) </w:t>
+      </w:r>
+      <w:r>
+        <w:rPr>
+          <w:rFonts w:ascii="Courier New" w:hAnsi="Courier New" w:cs="Courier New"/>
+        </w:rPr>
+        <w:t>What is the next prime number after 7?</w:t>
+      </w:r>
+      <w:r>
+        <w:rPr>
+          <w:rFonts w:ascii="Courier New" w:hAnsi="Courier New" w:cs="Courier New"/>
+        </w:rPr>
+        <w:t xml:space="preserve"> [11]</w:t>
       </w:r>
     </w:p>
     <w:p>
@@ -438,31 +456,55 @@
         <w:rPr>
           <w:rFonts w:ascii="Courier New" w:hAnsi="Courier New" w:cs="Courier New"/>
         </w:rPr>
-        <w:t>)The</w:t>
+        <w:t>)</w:t>
+      </w:r>
+      <w:r>
+        <w:rPr>
+          <w:rFonts w:ascii="Courier New" w:hAnsi="Courier New" w:cs="Courier New"/>
+        </w:rPr>
+        <w:t>The</w:t>
       </w:r>
       <w:proofErr w:type="gramEnd"/>
       <w:r>
         <w:rPr>
           <w:rFonts w:ascii="Courier New" w:hAnsi="Courier New" w:cs="Courier New"/>
         </w:rPr>
-        <w:t xml:space="preserve"> perimeter of a circle is also known as what? [Circumference]</w:t>
-      </w:r>
-    </w:p>
-    <w:p>
-      <w:pPr>
-        <w:autoSpaceDE w:val="0"/>
-        <w:autoSpaceDN w:val="0"/>
-        <w:adjustRightInd w:val="0"/>
-        <w:spacing w:after="0" w:line="240" w:lineRule="auto"/>
-        <w:rPr>
-          <w:rFonts w:ascii="Courier New" w:hAnsi="Courier New" w:cs="Courier New"/>
-        </w:rPr>
-      </w:pPr>
-      <w:r>
-        <w:rPr>
-          <w:rFonts w:ascii="Courier New" w:hAnsi="Courier New" w:cs="Courier New"/>
-        </w:rPr>
-        <w:t>20) True or false? A convex shape curves outwards. [TRUE]</w:t>
+        <w:t xml:space="preserve"> perimeter of a circle is also known as what?</w:t>
+      </w:r>
+      <w:r>
+        <w:rPr>
+          <w:rFonts w:ascii="Courier New" w:hAnsi="Courier New" w:cs="Courier New"/>
+        </w:rPr>
+        <w:t xml:space="preserve"> [Circumference]</w:t>
+      </w:r>
+    </w:p>
+    <w:p>
+      <w:pPr>
+        <w:autoSpaceDE w:val="0"/>
+        <w:autoSpaceDN w:val="0"/>
+        <w:adjustRightInd w:val="0"/>
+        <w:spacing w:after="0" w:line="240" w:lineRule="auto"/>
+        <w:rPr>
+          <w:rFonts w:ascii="Courier New" w:hAnsi="Courier New" w:cs="Courier New"/>
+        </w:rPr>
+      </w:pPr>
+      <w:r>
+        <w:rPr>
+          <w:rFonts w:ascii="Courier New" w:hAnsi="Courier New" w:cs="Courier New"/>
+        </w:rPr>
+        <w:t xml:space="preserve">20) </w:t>
+      </w:r>
+      <w:r>
+        <w:rPr>
+          <w:rFonts w:ascii="Courier New" w:hAnsi="Courier New" w:cs="Courier New"/>
+        </w:rPr>
+        <w:t>True or false? A convex shape curves outwards.</w:t>
+      </w:r>
+      <w:r>
+        <w:rPr>
+          <w:rFonts w:ascii="Courier New" w:hAnsi="Courier New" w:cs="Courier New"/>
+        </w:rPr>
+        <w:t xml:space="preserve"> [TRUE]</w:t>
       </w:r>
     </w:p>
     <w:p>
@@ -522,12 +564,6 @@
         <w:t>Roolz</w:t>
       </w:r>
       <w:proofErr w:type="spellEnd"/>
-      <w:r>
-        <w:rPr>
-          <w:rFonts w:ascii="Courier New" w:hAnsi="Courier New" w:cs="Courier New"/>
-        </w:rPr>
-        <w:t xml:space="preserve"> - Blue</w:t>
-      </w:r>
     </w:p>
     <w:p>
       <w:pPr>
@@ -919,7 +955,19 @@
         <w:rPr>
           <w:rFonts w:ascii="Courier New" w:hAnsi="Courier New" w:cs="Courier New"/>
         </w:rPr>
-        <w:t xml:space="preserve"> Instead of saying no you have to say Triangles... the other white meat.</w:t>
+        <w:t xml:space="preserve"> Instead of saying no you have to say </w:t>
+      </w:r>
+      <w:r>
+        <w:rPr>
+          <w:rFonts w:ascii="Courier New" w:hAnsi="Courier New" w:cs="Courier New"/>
+        </w:rPr>
+        <w:t>Triangles... the other white meat</w:t>
+      </w:r>
+      <w:r>
+        <w:rPr>
+          <w:rFonts w:ascii="Courier New" w:hAnsi="Courier New" w:cs="Courier New"/>
+        </w:rPr>
+        <w:t>.</w:t>
       </w:r>
     </w:p>
     <w:p>
@@ -1224,12 +1272,6 @@
         <w:t>ScatterBrainz</w:t>
       </w:r>
       <w:proofErr w:type="spellEnd"/>
-      <w:r>
-        <w:rPr>
-          <w:rFonts w:ascii="Courier New" w:hAnsi="Courier New" w:cs="Courier New"/>
-        </w:rPr>
-        <w:t xml:space="preserve"> - Red</w:t>
-      </w:r>
     </w:p>
     <w:p>
       <w:pPr>
@@ -1548,14 +1590,6 @@
         </w:rPr>
         <w:t>/ Showbiz</w:t>
       </w:r>
-      <w:r>
-        <w:rPr>
-          <w:rFonts w:ascii="Courier New" w:hAnsi="Courier New" w:cs="Courier New"/>
-        </w:rPr>
-        <w:t xml:space="preserve"> - Purple</w:t>
-      </w:r>
-      <w:bookmarkStart w:id="0" w:name="_GoBack"/>
-      <w:bookmarkEnd w:id="0"/>
     </w:p>
     <w:p>
       <w:pPr>
@@ -1793,7 +1827,13 @@
         <w:rPr>
           <w:rFonts w:ascii="Courier New" w:hAnsi="Courier New" w:cs="Courier New"/>
         </w:rPr>
-        <w:t>11) Collect something old, something new, something borrowed, something blue'</w:t>
+        <w:t xml:space="preserve">11) Collect </w:t>
+      </w:r>
+      <w:r>
+        <w:rPr>
+          <w:rFonts w:ascii="Courier New" w:hAnsi="Courier New" w:cs="Courier New"/>
+        </w:rPr>
+        <w:t>something old, something new, something borrowed, something blue'</w:t>
       </w:r>
     </w:p>
     <w:p>
@@ -1942,88 +1982,7 @@
           <w:szCs w:val="19"/>
           <w:shd w:val="clear" w:color="auto" w:fill="FFFFFF"/>
         </w:rPr>
-        <w:t xml:space="preserve">Paul Bunyan?  </w:t>
-      </w:r>
-      <w:r>
-        <w:rPr>
-          <w:rFonts w:ascii="Courier New" w:hAnsi="Courier New" w:cs="Courier New"/>
-          <w:color w:val="000000"/>
-          <w:sz w:val="19"/>
-          <w:szCs w:val="19"/>
-          <w:shd w:val="clear" w:color="auto" w:fill="FFFFFF"/>
-        </w:rPr>
-        <w:t>Paul and his companion Babe the Blue Ox dug the</w:t>
-      </w:r>
-      <w:r>
-        <w:rPr>
-          <w:rStyle w:val="apple-converted-space"/>
-          <w:rFonts w:ascii="Courier New" w:hAnsi="Courier New" w:cs="Courier New"/>
-          <w:color w:val="000000"/>
-          <w:sz w:val="19"/>
-          <w:szCs w:val="19"/>
-          <w:shd w:val="clear" w:color="auto" w:fill="FFFFFF"/>
-        </w:rPr>
-        <w:t> </w:t>
-      </w:r>
-      <w:r>
-        <w:rPr>
-          <w:rFonts w:ascii="Courier New" w:hAnsi="Courier New" w:cs="Courier New"/>
-          <w:sz w:val="19"/>
-          <w:szCs w:val="19"/>
-          <w:shd w:val="clear" w:color="auto" w:fill="FFFFFF"/>
-        </w:rPr>
-        <w:t xml:space="preserve">Grand Canyon </w:t>
-      </w:r>
-      <w:r>
-        <w:rPr>
-          <w:rFonts w:ascii="Courier New" w:hAnsi="Courier New" w:cs="Courier New"/>
-          <w:color w:val="000000"/>
-          <w:sz w:val="19"/>
-          <w:szCs w:val="19"/>
-          <w:shd w:val="clear" w:color="auto" w:fill="FFFFFF"/>
-        </w:rPr>
-        <w:t>when he dragged his</w:t>
-      </w:r>
-      <w:r>
-        <w:rPr>
-          <w:rStyle w:val="apple-converted-space"/>
-          <w:rFonts w:ascii="Courier New" w:hAnsi="Courier New" w:cs="Courier New"/>
-          <w:color w:val="000000"/>
-          <w:sz w:val="19"/>
-          <w:szCs w:val="19"/>
-          <w:shd w:val="clear" w:color="auto" w:fill="FFFFFF"/>
-        </w:rPr>
-        <w:t> </w:t>
-      </w:r>
-      <w:r>
-        <w:rPr>
-          <w:rFonts w:ascii="Courier New" w:hAnsi="Courier New" w:cs="Courier New"/>
-          <w:sz w:val="19"/>
-          <w:szCs w:val="19"/>
-          <w:shd w:val="clear" w:color="auto" w:fill="FFFFFF"/>
-        </w:rPr>
-        <w:t>axe</w:t>
-      </w:r>
-      <w:r>
-        <w:rPr>
-          <w:rStyle w:val="apple-converted-space"/>
-          <w:rFonts w:ascii="Courier New" w:hAnsi="Courier New" w:cs="Courier New"/>
-          <w:color w:val="000000"/>
-          <w:sz w:val="19"/>
-          <w:szCs w:val="19"/>
-          <w:shd w:val="clear" w:color="auto" w:fill="FFFFFF"/>
-        </w:rPr>
-        <w:t> </w:t>
-      </w:r>
-      <w:r>
-        <w:rPr>
-          <w:rFonts w:ascii="Courier New" w:hAnsi="Courier New" w:cs="Courier New"/>
-          <w:color w:val="000000"/>
-          <w:sz w:val="19"/>
-          <w:szCs w:val="19"/>
-          <w:shd w:val="clear" w:color="auto" w:fill="FFFFFF"/>
-        </w:rPr>
-        <w:t>behind him</w:t>
+        <w:t>Paul Bunyan</w:t>
       </w:r>
       <w:r>
         <w:rPr>
@@ -2034,7 +1993,88 @@
           <w:szCs w:val="19"/>
           <w:shd w:val="clear" w:color="auto" w:fill="FFFFFF"/>
         </w:rPr>
-        <w:t>. (</w:t>
+        <w:t xml:space="preserve">?  </w:t>
+      </w:r>
+      <w:r>
+        <w:rPr>
+          <w:rFonts w:ascii="Courier New" w:hAnsi="Courier New" w:cs="Courier New"/>
+          <w:color w:val="000000"/>
+          <w:sz w:val="19"/>
+          <w:szCs w:val="19"/>
+          <w:shd w:val="clear" w:color="auto" w:fill="FFFFFF"/>
+        </w:rPr>
+        <w:t>Paul and his companion Babe the Blue Ox dug the</w:t>
+      </w:r>
+      <w:r>
+        <w:rPr>
+          <w:rStyle w:val="apple-converted-space"/>
+          <w:rFonts w:ascii="Courier New" w:hAnsi="Courier New" w:cs="Courier New"/>
+          <w:color w:val="000000"/>
+          <w:sz w:val="19"/>
+          <w:szCs w:val="19"/>
+          <w:shd w:val="clear" w:color="auto" w:fill="FFFFFF"/>
+        </w:rPr>
+        <w:t> </w:t>
+      </w:r>
+      <w:r>
+        <w:rPr>
+          <w:rFonts w:ascii="Courier New" w:hAnsi="Courier New" w:cs="Courier New"/>
+          <w:sz w:val="19"/>
+          <w:szCs w:val="19"/>
+          <w:shd w:val="clear" w:color="auto" w:fill="FFFFFF"/>
+        </w:rPr>
+        <w:t xml:space="preserve">Grand Canyon </w:t>
+      </w:r>
+      <w:r>
+        <w:rPr>
+          <w:rFonts w:ascii="Courier New" w:hAnsi="Courier New" w:cs="Courier New"/>
+          <w:color w:val="000000"/>
+          <w:sz w:val="19"/>
+          <w:szCs w:val="19"/>
+          <w:shd w:val="clear" w:color="auto" w:fill="FFFFFF"/>
+        </w:rPr>
+        <w:t>when he dragged his</w:t>
+      </w:r>
+      <w:r>
+        <w:rPr>
+          <w:rStyle w:val="apple-converted-space"/>
+          <w:rFonts w:ascii="Courier New" w:hAnsi="Courier New" w:cs="Courier New"/>
+          <w:color w:val="000000"/>
+          <w:sz w:val="19"/>
+          <w:szCs w:val="19"/>
+          <w:shd w:val="clear" w:color="auto" w:fill="FFFFFF"/>
+        </w:rPr>
+        <w:t> </w:t>
+      </w:r>
+      <w:r>
+        <w:rPr>
+          <w:rFonts w:ascii="Courier New" w:hAnsi="Courier New" w:cs="Courier New"/>
+          <w:sz w:val="19"/>
+          <w:szCs w:val="19"/>
+          <w:shd w:val="clear" w:color="auto" w:fill="FFFFFF"/>
+        </w:rPr>
+        <w:t>axe</w:t>
+      </w:r>
+      <w:r>
+        <w:rPr>
+          <w:rStyle w:val="apple-converted-space"/>
+          <w:rFonts w:ascii="Courier New" w:hAnsi="Courier New" w:cs="Courier New"/>
+          <w:color w:val="000000"/>
+          <w:sz w:val="19"/>
+          <w:szCs w:val="19"/>
+          <w:shd w:val="clear" w:color="auto" w:fill="FFFFFF"/>
+        </w:rPr>
+        <w:t> </w:t>
+      </w:r>
+      <w:r>
+        <w:rPr>
+          <w:rFonts w:ascii="Courier New" w:hAnsi="Courier New" w:cs="Courier New"/>
+          <w:color w:val="000000"/>
+          <w:sz w:val="19"/>
+          <w:szCs w:val="19"/>
+          <w:shd w:val="clear" w:color="auto" w:fill="FFFFFF"/>
+        </w:rPr>
+        <w:t>behind him</w:t>
       </w:r>
       <w:r>
         <w:rPr>
@@ -2045,7 +2085,7 @@
           <w:szCs w:val="19"/>
           <w:shd w:val="clear" w:color="auto" w:fill="FFFFFF"/>
         </w:rPr>
-        <w:t>Myth)  Act this out or pretend like you are cutting down a tree.</w:t>
+        <w:t>. (</w:t>
       </w:r>
       <w:r>
         <w:rPr>
@@ -2056,17 +2096,18 @@
           <w:szCs w:val="19"/>
           <w:shd w:val="clear" w:color="auto" w:fill="FFFFFF"/>
         </w:rPr>
-        <w:t xml:space="preserve"> [Information: </w:t>
-      </w:r>
-      <w:r>
-        <w:rPr>
-          <w:rFonts w:ascii="Courier New" w:hAnsi="Courier New" w:cs="Courier New"/>
+        <w:t>Myth)  Act this out or pretend like you are cutting down a tree.</w:t>
+      </w:r>
+      <w:r>
+        <w:rPr>
+          <w:rFonts w:ascii="Courier New" w:hAnsi="Courier New" w:cs="Courier New"/>
+          <w:bCs/>
           <w:color w:val="000000"/>
           <w:sz w:val="19"/>
           <w:szCs w:val="19"/>
           <w:shd w:val="clear" w:color="auto" w:fill="FFFFFF"/>
         </w:rPr>
-        <w:t xml:space="preserve">The character originated </w:t>
+        <w:t xml:space="preserve"> [Information: </w:t>
       </w:r>
       <w:r>
         <w:rPr>
@@ -2076,8 +2117,28 @@
           <w:szCs w:val="19"/>
           <w:shd w:val="clear" w:color="auto" w:fill="FFFFFF"/>
         </w:rPr>
+        <w:t xml:space="preserve">The character originated </w:t>
+      </w:r>
+      <w:r>
+        <w:rPr>
+          <w:rFonts w:ascii="Courier New" w:hAnsi="Courier New" w:cs="Courier New"/>
+          <w:color w:val="000000"/>
+          <w:sz w:val="19"/>
+          <w:szCs w:val="19"/>
+          <w:shd w:val="clear" w:color="auto" w:fill="FFFFFF"/>
+        </w:rPr>
         <w:lastRenderedPageBreak/>
-        <w:t>in folktales circulated among lumberjacks in the Northeastern United States of America and eastern Canada]</w:t>
+        <w:t>in folktales circulated among lumberjacks in the Northeastern United States of America and eastern Canada</w:t>
+      </w:r>
+      <w:r>
+        <w:rPr>
+          <w:rFonts w:ascii="Courier New" w:hAnsi="Courier New" w:cs="Courier New"/>
+          <w:color w:val="000000"/>
+          <w:sz w:val="19"/>
+          <w:szCs w:val="19"/>
+          <w:shd w:val="clear" w:color="auto" w:fill="FFFFFF"/>
+        </w:rPr>
+        <w:t>]</w:t>
       </w:r>
     </w:p>
     <w:p>
@@ -2140,7 +2201,15 @@
         <w:rPr>
           <w:rFonts w:ascii="Courier New" w:hAnsi="Courier New" w:cs="Courier New"/>
         </w:rPr>
-        <w:t xml:space="preserve"> You must do a cartwheel or pretend do a cartwheel.  </w:t>
+        <w:t xml:space="preserve"> You must do a cartwheel or pretend do a cartwheel. </w:t>
+      </w:r>
+      <w:bookmarkStart w:id="0" w:name="_GoBack"/>
+      <w:bookmarkEnd w:id="0"/>
+      <w:r>
+        <w:rPr>
+          <w:rFonts w:ascii="Courier New" w:hAnsi="Courier New" w:cs="Courier New"/>
+        </w:rPr>
+        <w:t xml:space="preserve"> </w:t>
       </w:r>
     </w:p>
     <w:sectPr>
